--- a/Дипломная работа.docx
+++ b/Дипломная работа.docx
@@ -303,21 +303,12 @@
           <w:szCs w:val="28"/>
         </w:rPr>
       </w:pPr>
-      <w:proofErr w:type="spellStart"/>
       <w:r>
         <w:rPr>
           <w:sz w:val="28"/>
           <w:szCs w:val="28"/>
         </w:rPr>
-        <w:t>Ковалец</w:t>
-      </w:r>
-      <w:proofErr w:type="spellEnd"/>
-      <w:r>
-        <w:rPr>
-          <w:sz w:val="28"/>
-          <w:szCs w:val="28"/>
-        </w:rPr>
-        <w:t xml:space="preserve"> Пётр Алексеевич</w:t>
+        <w:t>Ковалец Пётр Алексеевич</w:t>
       </w:r>
     </w:p>
     <w:p>
@@ -836,318 +827,8 @@
             </w:r>
           </w:hyperlink>
         </w:p>
-        <w:p>
-          <w:pPr>
-            <w:pStyle w:val="21"/>
-            <w:numPr>
-              <w:ilvl w:val="0"/>
-              <w:numId w:val="14"/>
-            </w:numPr>
-            <w:tabs>
-              <w:tab w:val="right" w:leader="dot" w:pos="9344"/>
-            </w:tabs>
-            <w:ind w:left="284" w:hanging="284"/>
-            <w:rPr>
-              <w:rFonts w:asciiTheme="minorHAnsi" w:hAnsiTheme="minorHAnsi"/>
-              <w:noProof/>
-              <w:sz w:val="22"/>
-            </w:rPr>
-          </w:pPr>
-          <w:hyperlink w:anchor="_Toc9465018" w:history="1">
-            <w:r>
-              <w:rPr>
-                <w:rStyle w:val="a3"/>
-                <w:rFonts w:eastAsiaTheme="minorHAnsi" w:cs="Times New Roman"/>
-                <w:bCs/>
-                <w:noProof/>
-                <w:color w:val="auto"/>
-                <w:shd w:val="clear" w:color="auto" w:fill="FFFFFF"/>
-              </w:rPr>
-              <w:t>История пакета</w:t>
-            </w:r>
-            <w:r>
-              <w:rPr>
-                <w:noProof/>
-                <w:webHidden/>
-              </w:rPr>
-              <w:tab/>
-            </w:r>
-            <w:r>
-              <w:rPr>
-                <w:noProof/>
-                <w:webHidden/>
-              </w:rPr>
-              <w:fldChar w:fldCharType="begin"/>
-            </w:r>
-            <w:r>
-              <w:rPr>
-                <w:noProof/>
-                <w:webHidden/>
-              </w:rPr>
-              <w:instrText xml:space="preserve"> PAGEREF _Toc9465018 \h </w:instrText>
-            </w:r>
-            <w:r>
-              <w:rPr>
-                <w:noProof/>
-                <w:webHidden/>
-              </w:rPr>
-            </w:r>
-            <w:r>
-              <w:rPr>
-                <w:noProof/>
-                <w:webHidden/>
-              </w:rPr>
-              <w:fldChar w:fldCharType="separate"/>
-            </w:r>
-            <w:r>
-              <w:rPr>
-                <w:noProof/>
-                <w:webHidden/>
-              </w:rPr>
-              <w:t>4</w:t>
-            </w:r>
-            <w:r>
-              <w:rPr>
-                <w:noProof/>
-                <w:webHidden/>
-              </w:rPr>
-              <w:fldChar w:fldCharType="end"/>
-            </w:r>
-          </w:hyperlink>
-        </w:p>
-        <w:p>
-          <w:pPr>
-            <w:pStyle w:val="21"/>
-            <w:numPr>
-              <w:ilvl w:val="0"/>
-              <w:numId w:val="14"/>
-            </w:numPr>
-            <w:tabs>
-              <w:tab w:val="right" w:leader="dot" w:pos="9344"/>
-            </w:tabs>
-            <w:ind w:left="284" w:hanging="284"/>
-            <w:rPr>
-              <w:rFonts w:asciiTheme="minorHAnsi" w:hAnsiTheme="minorHAnsi"/>
-              <w:noProof/>
-              <w:sz w:val="22"/>
-            </w:rPr>
-          </w:pPr>
-          <w:hyperlink w:anchor="_Toc9465019" w:history="1">
-            <w:r>
-              <w:rPr>
-                <w:rStyle w:val="a3"/>
-                <w:rFonts w:eastAsiaTheme="minorHAnsi" w:cs="Times New Roman"/>
-                <w:bCs/>
-                <w:noProof/>
-                <w:color w:val="auto"/>
-                <w:shd w:val="clear" w:color="auto" w:fill="FFFFFF"/>
-              </w:rPr>
-              <w:t>Моделирование</w:t>
-            </w:r>
-            <w:r>
-              <w:rPr>
-                <w:noProof/>
-                <w:webHidden/>
-              </w:rPr>
-              <w:tab/>
-            </w:r>
-            <w:r>
-              <w:rPr>
-                <w:noProof/>
-                <w:webHidden/>
-              </w:rPr>
-              <w:fldChar w:fldCharType="begin"/>
-            </w:r>
-            <w:r>
-              <w:rPr>
-                <w:noProof/>
-                <w:webHidden/>
-              </w:rPr>
-              <w:instrText xml:space="preserve"> PAGEREF _Toc9465019 \h </w:instrText>
-            </w:r>
-            <w:r>
-              <w:rPr>
-                <w:noProof/>
-                <w:webHidden/>
-              </w:rPr>
-            </w:r>
-            <w:r>
-              <w:rPr>
-                <w:noProof/>
-                <w:webHidden/>
-              </w:rPr>
-              <w:fldChar w:fldCharType="separate"/>
-            </w:r>
-            <w:r>
-              <w:rPr>
-                <w:noProof/>
-                <w:webHidden/>
-              </w:rPr>
-              <w:t>4</w:t>
-            </w:r>
-            <w:r>
-              <w:rPr>
-                <w:noProof/>
-                <w:webHidden/>
-              </w:rPr>
-              <w:fldChar w:fldCharType="end"/>
-            </w:r>
-          </w:hyperlink>
-        </w:p>
-        <w:p>
-          <w:pPr>
-            <w:pStyle w:val="31"/>
-            <w:numPr>
-              <w:ilvl w:val="0"/>
-              <w:numId w:val="14"/>
-            </w:numPr>
-            <w:tabs>
-              <w:tab w:val="right" w:leader="dot" w:pos="9344"/>
-            </w:tabs>
-            <w:ind w:left="284" w:hanging="284"/>
-            <w:rPr>
-              <w:rFonts w:asciiTheme="minorHAnsi" w:hAnsiTheme="minorHAnsi"/>
-              <w:noProof/>
-              <w:sz w:val="22"/>
-            </w:rPr>
-          </w:pPr>
-          <w:hyperlink w:anchor="_Toc9465020" w:history="1">
-            <w:r>
-              <w:rPr>
-                <w:rStyle w:val="a3"/>
-                <w:rFonts w:eastAsiaTheme="minorHAnsi" w:cs="Times New Roman"/>
-                <w:noProof/>
-                <w:color w:val="auto"/>
-                <w:shd w:val="clear" w:color="auto" w:fill="FFFFFF"/>
-              </w:rPr>
-              <w:t>Список модулей визуализации</w:t>
-            </w:r>
-            <w:r>
-              <w:rPr>
-                <w:noProof/>
-                <w:webHidden/>
-              </w:rPr>
-              <w:tab/>
-            </w:r>
-            <w:r>
-              <w:rPr>
-                <w:noProof/>
-                <w:webHidden/>
-              </w:rPr>
-              <w:fldChar w:fldCharType="begin"/>
-            </w:r>
-            <w:r>
-              <w:rPr>
-                <w:noProof/>
-                <w:webHidden/>
-              </w:rPr>
-              <w:instrText xml:space="preserve"> PAGEREF _Toc9465020 \h </w:instrText>
-            </w:r>
-            <w:r>
-              <w:rPr>
-                <w:noProof/>
-                <w:webHidden/>
-              </w:rPr>
-            </w:r>
-            <w:r>
-              <w:rPr>
-                <w:noProof/>
-                <w:webHidden/>
-              </w:rPr>
-              <w:fldChar w:fldCharType="separate"/>
-            </w:r>
-            <w:r>
-              <w:rPr>
-                <w:noProof/>
-                <w:webHidden/>
-              </w:rPr>
-              <w:t>6</w:t>
-            </w:r>
-            <w:r>
-              <w:rPr>
-                <w:noProof/>
-                <w:webHidden/>
-              </w:rPr>
-              <w:fldChar w:fldCharType="end"/>
-            </w:r>
-          </w:hyperlink>
-        </w:p>
-        <w:p>
-          <w:pPr>
-            <w:pStyle w:val="21"/>
-            <w:numPr>
-              <w:ilvl w:val="0"/>
-              <w:numId w:val="14"/>
-            </w:numPr>
-            <w:tabs>
-              <w:tab w:val="right" w:leader="dot" w:pos="9344"/>
-            </w:tabs>
-            <w:ind w:left="284" w:hanging="284"/>
-            <w:rPr>
-              <w:rFonts w:asciiTheme="minorHAnsi" w:hAnsiTheme="minorHAnsi"/>
-              <w:noProof/>
-              <w:sz w:val="22"/>
-            </w:rPr>
-          </w:pPr>
-          <w:hyperlink w:anchor="_Toc9465021" w:history="1">
-            <w:r>
-              <w:rPr>
-                <w:rStyle w:val="a3"/>
-                <w:noProof/>
-                <w:color w:val="auto"/>
-              </w:rPr>
-              <w:t>Плагины</w:t>
-            </w:r>
-            <w:r>
-              <w:rPr>
-                <w:noProof/>
-                <w:webHidden/>
-              </w:rPr>
-              <w:tab/>
-            </w:r>
-            <w:r>
-              <w:rPr>
-                <w:noProof/>
-                <w:webHidden/>
-              </w:rPr>
-              <w:fldChar w:fldCharType="begin"/>
-            </w:r>
-            <w:r>
-              <w:rPr>
-                <w:noProof/>
-                <w:webHidden/>
-              </w:rPr>
-              <w:instrText xml:space="preserve"> PAGEREF _Toc9465021 \h </w:instrText>
-            </w:r>
-            <w:r>
-              <w:rPr>
-                <w:noProof/>
-                <w:webHidden/>
-              </w:rPr>
-            </w:r>
-            <w:r>
-              <w:rPr>
-                <w:noProof/>
-                <w:webHidden/>
-              </w:rPr>
-              <w:fldChar w:fldCharType="separate"/>
-            </w:r>
-            <w:r>
-              <w:rPr>
-                <w:noProof/>
-                <w:webHidden/>
-              </w:rPr>
-              <w:t>7</w:t>
-            </w:r>
-            <w:r>
-              <w:rPr>
-                <w:noProof/>
-                <w:webHidden/>
-              </w:rPr>
-              <w:fldChar w:fldCharType="end"/>
-            </w:r>
-          </w:hyperlink>
-        </w:p>
+        <w:bookmarkStart w:id="0" w:name="_GoBack"/>
+        <w:bookmarkEnd w:id="0"/>
         <w:p>
           <w:pPr>
             <w:pStyle w:val="11"/>
@@ -1166,65 +847,78 @@
               <w:lang w:eastAsia="ru-RU"/>
             </w:rPr>
           </w:pPr>
-          <w:hyperlink w:anchor="_Toc9465022" w:history="1">
-            <w:r>
-              <w:rPr>
-                <w:rStyle w:val="a3"/>
-                <w:noProof/>
-                <w:color w:val="auto"/>
-                <w:shd w:val="clear" w:color="auto" w:fill="FFFFFF"/>
-              </w:rPr>
-              <w:t>Цель</w:t>
-            </w:r>
-            <w:r>
-              <w:rPr>
-                <w:noProof/>
-                <w:webHidden/>
-              </w:rPr>
-              <w:tab/>
-            </w:r>
-            <w:r>
-              <w:rPr>
-                <w:noProof/>
-                <w:webHidden/>
-              </w:rPr>
-              <w:fldChar w:fldCharType="begin"/>
-            </w:r>
-            <w:r>
-              <w:rPr>
-                <w:noProof/>
-                <w:webHidden/>
-              </w:rPr>
-              <w:instrText xml:space="preserve"> PAGEREF _Toc9465022 \h </w:instrText>
-            </w:r>
-            <w:r>
-              <w:rPr>
-                <w:noProof/>
-                <w:webHidden/>
-              </w:rPr>
-            </w:r>
-            <w:r>
-              <w:rPr>
-                <w:noProof/>
-                <w:webHidden/>
-              </w:rPr>
-              <w:fldChar w:fldCharType="separate"/>
-            </w:r>
-            <w:r>
-              <w:rPr>
-                <w:noProof/>
-                <w:webHidden/>
-              </w:rPr>
-              <w:t>8</w:t>
-            </w:r>
-            <w:r>
-              <w:rPr>
-                <w:noProof/>
-                <w:webHidden/>
-              </w:rPr>
-              <w:fldChar w:fldCharType="end"/>
-            </w:r>
-          </w:hyperlink>
+          <w:r>
+            <w:fldChar w:fldCharType="begin"/>
+          </w:r>
+          <w:r>
+            <w:instrText xml:space="preserve"> HYPERLINK \l "_Toc9465022" </w:instrText>
+          </w:r>
+          <w:r>
+            <w:fldChar w:fldCharType="separate"/>
+          </w:r>
+          <w:r>
+            <w:rPr>
+              <w:rStyle w:val="a3"/>
+              <w:noProof/>
+              <w:color w:val="auto"/>
+              <w:shd w:val="clear" w:color="auto" w:fill="FFFFFF"/>
+            </w:rPr>
+            <w:t>Цель</w:t>
+          </w:r>
+          <w:r>
+            <w:rPr>
+              <w:noProof/>
+              <w:webHidden/>
+            </w:rPr>
+            <w:tab/>
+          </w:r>
+          <w:r>
+            <w:rPr>
+              <w:noProof/>
+              <w:webHidden/>
+            </w:rPr>
+            <w:fldChar w:fldCharType="begin"/>
+          </w:r>
+          <w:r>
+            <w:rPr>
+              <w:noProof/>
+              <w:webHidden/>
+            </w:rPr>
+            <w:instrText xml:space="preserve"> PAGEREF _Toc9465022 \h </w:instrText>
+          </w:r>
+          <w:r>
+            <w:rPr>
+              <w:noProof/>
+              <w:webHidden/>
+            </w:rPr>
+          </w:r>
+          <w:r>
+            <w:rPr>
+              <w:noProof/>
+              <w:webHidden/>
+            </w:rPr>
+            <w:fldChar w:fldCharType="separate"/>
+          </w:r>
+          <w:r>
+            <w:rPr>
+              <w:noProof/>
+              <w:webHidden/>
+            </w:rPr>
+            <w:t>8</w:t>
+          </w:r>
+          <w:r>
+            <w:rPr>
+              <w:noProof/>
+              <w:webHidden/>
+            </w:rPr>
+            <w:fldChar w:fldCharType="end"/>
+          </w:r>
+          <w:r>
+            <w:rPr>
+              <w:noProof/>
+            </w:rPr>
+            <w:fldChar w:fldCharType="end"/>
+          </w:r>
         </w:p>
         <w:p>
           <w:pPr>
@@ -1294,160 +988,6 @@
                 <w:webHidden/>
               </w:rPr>
               <w:t>8</w:t>
-            </w:r>
-            <w:r>
-              <w:rPr>
-                <w:noProof/>
-                <w:webHidden/>
-              </w:rPr>
-              <w:fldChar w:fldCharType="end"/>
-            </w:r>
-          </w:hyperlink>
-        </w:p>
-        <w:p>
-          <w:pPr>
-            <w:pStyle w:val="21"/>
-            <w:numPr>
-              <w:ilvl w:val="0"/>
-              <w:numId w:val="14"/>
-            </w:numPr>
-            <w:tabs>
-              <w:tab w:val="right" w:leader="dot" w:pos="9344"/>
-            </w:tabs>
-            <w:ind w:left="284" w:hanging="284"/>
-            <w:rPr>
-              <w:rFonts w:asciiTheme="minorHAnsi" w:hAnsiTheme="minorHAnsi"/>
-              <w:noProof/>
-              <w:sz w:val="22"/>
-            </w:rPr>
-          </w:pPr>
-          <w:hyperlink w:anchor="_Toc9465024" w:history="1">
-            <w:r>
-              <w:rPr>
-                <w:rStyle w:val="a3"/>
-                <w:rFonts w:eastAsia="Times New Roman" w:cs="Times New Roman"/>
-                <w:noProof/>
-                <w:color w:val="auto"/>
-              </w:rPr>
-              <w:t>Моделирование шахматного коня</w:t>
-            </w:r>
-            <w:r>
-              <w:rPr>
-                <w:noProof/>
-                <w:webHidden/>
-              </w:rPr>
-              <w:tab/>
-            </w:r>
-            <w:r>
-              <w:rPr>
-                <w:noProof/>
-                <w:webHidden/>
-              </w:rPr>
-              <w:fldChar w:fldCharType="begin"/>
-            </w:r>
-            <w:r>
-              <w:rPr>
-                <w:noProof/>
-                <w:webHidden/>
-              </w:rPr>
-              <w:instrText xml:space="preserve"> PAGEREF _Toc9465024 \h </w:instrText>
-            </w:r>
-            <w:r>
-              <w:rPr>
-                <w:noProof/>
-                <w:webHidden/>
-              </w:rPr>
-            </w:r>
-            <w:r>
-              <w:rPr>
-                <w:noProof/>
-                <w:webHidden/>
-              </w:rPr>
-              <w:fldChar w:fldCharType="separate"/>
-            </w:r>
-            <w:r>
-              <w:rPr>
-                <w:noProof/>
-                <w:webHidden/>
-              </w:rPr>
-              <w:t>15</w:t>
-            </w:r>
-            <w:r>
-              <w:rPr>
-                <w:noProof/>
-                <w:webHidden/>
-              </w:rPr>
-              <w:fldChar w:fldCharType="end"/>
-            </w:r>
-          </w:hyperlink>
-        </w:p>
-        <w:p>
-          <w:pPr>
-            <w:pStyle w:val="21"/>
-            <w:numPr>
-              <w:ilvl w:val="0"/>
-              <w:numId w:val="14"/>
-            </w:numPr>
-            <w:tabs>
-              <w:tab w:val="right" w:leader="dot" w:pos="9344"/>
-            </w:tabs>
-            <w:ind w:left="284" w:hanging="284"/>
-            <w:rPr>
-              <w:rFonts w:asciiTheme="minorHAnsi" w:hAnsiTheme="minorHAnsi"/>
-              <w:noProof/>
-              <w:sz w:val="22"/>
-            </w:rPr>
-          </w:pPr>
-          <w:hyperlink w:anchor="_Toc9465025" w:history="1">
-            <w:r>
-              <w:rPr>
-                <w:rStyle w:val="a3"/>
-                <w:rFonts w:eastAsia="Times New Roman" w:cs="Times New Roman"/>
-                <w:noProof/>
-                <w:color w:val="auto"/>
-              </w:rPr>
-              <w:t>Настройка материалов</w:t>
-            </w:r>
-            <w:r>
-              <w:rPr>
-                <w:noProof/>
-                <w:webHidden/>
-              </w:rPr>
-              <w:tab/>
-            </w:r>
-            <w:r>
-              <w:rPr>
-                <w:noProof/>
-                <w:webHidden/>
-              </w:rPr>
-              <w:fldChar w:fldCharType="begin"/>
-            </w:r>
-            <w:r>
-              <w:rPr>
-                <w:noProof/>
-                <w:webHidden/>
-              </w:rPr>
-              <w:instrText xml:space="preserve"> PAGEREF _Toc9465025 \h </w:instrText>
-            </w:r>
-            <w:r>
-              <w:rPr>
-                <w:noProof/>
-                <w:webHidden/>
-              </w:rPr>
-            </w:r>
-            <w:r>
-              <w:rPr>
-                <w:noProof/>
-                <w:webHidden/>
-              </w:rPr>
-              <w:fldChar w:fldCharType="separate"/>
-            </w:r>
-            <w:r>
-              <w:rPr>
-                <w:noProof/>
-                <w:webHidden/>
-              </w:rPr>
-              <w:t>18</w:t>
             </w:r>
             <w:r>
               <w:rPr>
@@ -1536,86 +1076,6 @@
           </w:hyperlink>
         </w:p>
         <w:p>
-          <w:pPr>
-            <w:pStyle w:val="11"/>
-            <w:numPr>
-              <w:ilvl w:val="0"/>
-              <w:numId w:val="14"/>
-            </w:numPr>
-            <w:tabs>
-              <w:tab w:val="right" w:leader="dot" w:pos="9344"/>
-            </w:tabs>
-            <w:ind w:left="284" w:hanging="284"/>
-            <w:rPr>
-              <w:rFonts w:asciiTheme="minorHAnsi" w:eastAsiaTheme="minorEastAsia" w:hAnsiTheme="minorHAnsi"/>
-              <w:noProof/>
-              <w:sz w:val="22"/>
-              <w:lang w:eastAsia="ru-RU"/>
-            </w:rPr>
-          </w:pPr>
-          <w:hyperlink w:anchor="_Toc9465027" w:history="1">
-            <w:r>
-              <w:rPr>
-                <w:rStyle w:val="a3"/>
-                <w:noProof/>
-                <w:color w:val="auto"/>
-              </w:rPr>
-              <w:t>Список используемой литературы</w:t>
-            </w:r>
-            <w:r>
-              <w:rPr>
-                <w:noProof/>
-                <w:webHidden/>
-              </w:rPr>
-              <w:tab/>
-            </w:r>
-            <w:r>
-              <w:rPr>
-                <w:noProof/>
-                <w:webHidden/>
-              </w:rPr>
-              <w:fldChar w:fldCharType="begin"/>
-            </w:r>
-            <w:r>
-              <w:rPr>
-                <w:noProof/>
-                <w:webHidden/>
-              </w:rPr>
-              <w:instrText xml:space="preserve"> PAGEREF _Toc9465027 \h </w:instrText>
-            </w:r>
-            <w:r>
-              <w:rPr>
-                <w:noProof/>
-                <w:webHidden/>
-              </w:rPr>
-            </w:r>
-            <w:r>
-              <w:rPr>
-                <w:noProof/>
-                <w:webHidden/>
-              </w:rPr>
-              <w:fldChar w:fldCharType="separate"/>
-            </w:r>
-            <w:r>
-              <w:rPr>
-                <w:noProof/>
-                <w:webHidden/>
-              </w:rPr>
-              <w:t>31</w:t>
-            </w:r>
-            <w:r>
-              <w:rPr>
-                <w:noProof/>
-                <w:webHidden/>
-              </w:rPr>
-              <w:fldChar w:fldCharType="end"/>
-            </w:r>
-          </w:hyperlink>
-        </w:p>
-        <w:p>
-          <w:pPr>
-            <w:ind w:left="284" w:hanging="284"/>
-          </w:pPr>
           <w:r>
             <w:rPr>
               <w:bCs/>
@@ -1656,14 +1116,14 @@
           <w:sz w:val="32"/>
         </w:rPr>
       </w:pPr>
-      <w:bookmarkStart w:id="0" w:name="_Toc9465014"/>
+      <w:bookmarkStart w:id="1" w:name="_Toc9465014"/>
       <w:r>
         <w:rPr>
           <w:sz w:val="32"/>
         </w:rPr>
         <w:t>Технические требования</w:t>
       </w:r>
-      <w:bookmarkEnd w:id="0"/>
+      <w:bookmarkEnd w:id="1"/>
     </w:p>
     <w:p>
       <w:pPr>
@@ -1762,7 +1222,6 @@
         </w:rPr>
         <w:t>.</w:t>
       </w:r>
-      <w:proofErr w:type="spellStart"/>
       <w:r>
         <w:rPr>
           <w:rFonts w:cs="Times New Roman"/>
@@ -1770,17 +1229,7 @@
           <w:shd w:val="clear" w:color="auto" w:fill="FFFFFF"/>
           <w:lang w:val="en-US"/>
         </w:rPr>
-        <w:t>js</w:t>
-      </w:r>
-      <w:proofErr w:type="spellEnd"/>
-      <w:r>
-        <w:rPr>
-          <w:rFonts w:cs="Times New Roman"/>
-          <w:szCs w:val="28"/>
-          <w:shd w:val="clear" w:color="auto" w:fill="FFFFFF"/>
-          <w:lang w:val="en-US"/>
-        </w:rPr>
-        <w:t>;</w:t>
+        <w:t>js;</w:t>
       </w:r>
     </w:p>
     <w:p>
@@ -1812,14 +1261,14 @@
           <w:sz w:val="32"/>
         </w:rPr>
       </w:pPr>
-      <w:bookmarkStart w:id="1" w:name="_Toc9465015"/>
+      <w:bookmarkStart w:id="2" w:name="_Toc9465015"/>
       <w:r>
         <w:rPr>
           <w:sz w:val="32"/>
         </w:rPr>
         <w:t>Основание для разработки</w:t>
       </w:r>
-      <w:bookmarkEnd w:id="1"/>
+      <w:bookmarkEnd w:id="2"/>
     </w:p>
     <w:p>
       <w:pPr>
@@ -1893,21 +1342,12 @@
         </w:rPr>
         <w:t xml:space="preserve">Исполнитель: </w:t>
       </w:r>
-      <w:proofErr w:type="spellStart"/>
       <w:r>
         <w:rPr>
           <w:sz w:val="28"/>
           <w:szCs w:val="28"/>
         </w:rPr>
-        <w:t>Ковалец</w:t>
-      </w:r>
-      <w:proofErr w:type="spellEnd"/>
-      <w:r>
-        <w:rPr>
-          <w:sz w:val="28"/>
-          <w:szCs w:val="28"/>
-        </w:rPr>
-        <w:t xml:space="preserve"> Пётр Алексеевич</w:t>
+        <w:t>Ковалец Пётр Алексеевич</w:t>
       </w:r>
       <w:r>
         <w:rPr>
@@ -1926,14 +1366,14 @@
           <w:sz w:val="32"/>
         </w:rPr>
       </w:pPr>
-      <w:bookmarkStart w:id="2" w:name="_Toc9465016"/>
+      <w:bookmarkStart w:id="3" w:name="_Toc9465016"/>
       <w:r>
         <w:rPr>
           <w:sz w:val="32"/>
         </w:rPr>
         <w:t>Назначение разработки</w:t>
       </w:r>
-      <w:bookmarkEnd w:id="2"/>
+      <w:bookmarkEnd w:id="3"/>
     </w:p>
     <w:p>
       <w:pPr>
@@ -2063,16 +1503,16 @@
           <w:sz w:val="32"/>
         </w:rPr>
       </w:pPr>
-      <w:bookmarkStart w:id="3" w:name="_Toc514961918"/>
-      <w:bookmarkStart w:id="4" w:name="_Toc9465017"/>
+      <w:bookmarkStart w:id="4" w:name="_Toc514961918"/>
+      <w:bookmarkStart w:id="5" w:name="_Toc9465017"/>
       <w:r>
         <w:rPr>
           <w:sz w:val="32"/>
         </w:rPr>
         <w:t>Введение</w:t>
       </w:r>
-      <w:bookmarkEnd w:id="3"/>
       <w:bookmarkEnd w:id="4"/>
+      <w:bookmarkEnd w:id="5"/>
     </w:p>
     <w:p>
       <w:pPr>
@@ -2150,16 +1590,16 @@
           <w:sz w:val="32"/>
         </w:rPr>
       </w:pPr>
-      <w:bookmarkStart w:id="5" w:name="_Toc514961919"/>
-      <w:bookmarkStart w:id="6" w:name="_Toc9465022"/>
+      <w:bookmarkStart w:id="6" w:name="_Toc514961919"/>
+      <w:bookmarkStart w:id="7" w:name="_Toc9465022"/>
       <w:r>
         <w:rPr>
           <w:sz w:val="32"/>
         </w:rPr>
         <w:t>Цель</w:t>
       </w:r>
-      <w:bookmarkEnd w:id="5"/>
       <w:bookmarkEnd w:id="6"/>
+      <w:bookmarkEnd w:id="7"/>
     </w:p>
     <w:p>
       <w:pPr>
@@ -2238,16 +1678,16 @@
           <w:sz w:val="32"/>
         </w:rPr>
       </w:pPr>
-      <w:bookmarkStart w:id="7" w:name="_Toc514961920"/>
-      <w:bookmarkStart w:id="8" w:name="_Toc9465023"/>
+      <w:bookmarkStart w:id="8" w:name="_Toc514961920"/>
+      <w:bookmarkStart w:id="9" w:name="_Toc9465023"/>
       <w:r>
         <w:rPr>
           <w:sz w:val="32"/>
         </w:rPr>
         <w:t>Ход работы</w:t>
       </w:r>
-      <w:bookmarkEnd w:id="7"/>
       <w:bookmarkEnd w:id="8"/>
+      <w:bookmarkEnd w:id="9"/>
     </w:p>
     <w:p>
       <w:pPr>
@@ -2368,7 +1808,6 @@
         </w:rPr>
         <w:t>.</w:t>
       </w:r>
-      <w:proofErr w:type="spellStart"/>
       <w:r>
         <w:rPr>
           <w:rFonts w:cs="Times New Roman"/>
@@ -2378,7 +1817,6 @@
         </w:rPr>
         <w:t>js</w:t>
       </w:r>
-      <w:proofErr w:type="spellEnd"/>
       <w:r>
         <w:rPr>
           <w:rFonts w:cs="Times New Roman"/>
@@ -2641,7 +2079,6 @@
         </w:rPr>
         <w:t xml:space="preserve"> на хостинг </w:t>
       </w:r>
-      <w:proofErr w:type="spellStart"/>
       <w:r>
         <w:rPr>
           <w:rFonts w:cs="Times New Roman"/>
@@ -2651,7 +2088,6 @@
         </w:rPr>
         <w:t>Github</w:t>
       </w:r>
-      <w:proofErr w:type="spellEnd"/>
       <w:r>
         <w:rPr>
           <w:rFonts w:cs="Times New Roman"/>
@@ -3013,7 +2449,6 @@
         </w:rPr>
         <w:t>используя команду «</w:t>
       </w:r>
-      <w:proofErr w:type="spellStart"/>
       <w:r>
         <w:rPr>
           <w:rFonts w:cs="Times New Roman"/>
@@ -3023,7 +2458,6 @@
         </w:rPr>
         <w:t>npx</w:t>
       </w:r>
-      <w:proofErr w:type="spellEnd"/>
       <w:r>
         <w:rPr>
           <w:rFonts w:cs="Times New Roman"/>
@@ -3266,7 +2700,6 @@
         </w:rPr>
         <w:t xml:space="preserve">, </w:t>
       </w:r>
-      <w:proofErr w:type="spellStart"/>
       <w:r>
         <w:rPr>
           <w:rFonts w:cs="Times New Roman"/>
@@ -3276,7 +2709,6 @@
         </w:rPr>
         <w:t>npx</w:t>
       </w:r>
-      <w:proofErr w:type="spellEnd"/>
       <w:r>
         <w:rPr>
           <w:rFonts w:cs="Times New Roman"/>
@@ -3977,7 +3409,6 @@
         <w:rPr>
           <w:rFonts w:cs="Times New Roman"/>
           <w:szCs w:val="28"/>
-          <w:lang w:val="en-US"/>
         </w:rPr>
         <w:t xml:space="preserve"> </w:t>
       </w:r>
@@ -4071,7 +3502,6 @@
         </w:rPr>
         <w:t xml:space="preserve"> надо выполнить в терминале команду «</w:t>
       </w:r>
-      <w:proofErr w:type="spellStart"/>
       <w:r>
         <w:rPr>
           <w:rFonts w:cs="Times New Roman"/>
@@ -4080,15 +3510,13 @@
         </w:rPr>
         <w:t>npm</w:t>
       </w:r>
-      <w:proofErr w:type="spellEnd"/>
-      <w:r>
-        <w:rPr>
-          <w:rFonts w:cs="Times New Roman"/>
-          <w:szCs w:val="28"/>
-        </w:rPr>
-        <w:t xml:space="preserve"> </w:t>
-      </w:r>
-      <w:proofErr w:type="spellStart"/>
+      <w:r>
+        <w:rPr>
+          <w:rFonts w:cs="Times New Roman"/>
+          <w:szCs w:val="28"/>
+        </w:rPr>
+        <w:t xml:space="preserve"> </w:t>
+      </w:r>
       <w:r>
         <w:rPr>
           <w:rFonts w:cs="Times New Roman"/>
@@ -4097,7 +3525,6 @@
         </w:rPr>
         <w:t>i</w:t>
       </w:r>
-      <w:proofErr w:type="spellEnd"/>
       <w:r>
         <w:rPr>
           <w:rFonts w:cs="Times New Roman"/>
@@ -4118,17 +3545,8 @@
           <w:rFonts w:cs="Times New Roman"/>
           <w:szCs w:val="28"/>
         </w:rPr>
-        <w:t xml:space="preserve"> </w:t>
-      </w:r>
-      <w:proofErr w:type="spellStart"/>
-      <w:r>
-        <w:rPr>
-          <w:rFonts w:cs="Times New Roman"/>
-          <w:szCs w:val="28"/>
-        </w:rPr>
-        <w:t>react-firebase-hooks</w:t>
-      </w:r>
-      <w:proofErr w:type="spellEnd"/>
+        <w:t xml:space="preserve"> react-firebase-hooks</w:t>
+      </w:r>
       <w:r>
         <w:rPr>
           <w:rFonts w:cs="Times New Roman"/>
@@ -4370,7 +3788,6 @@
         </w:rPr>
         <w:t>.</w:t>
       </w:r>
-      <w:proofErr w:type="spellStart"/>
       <w:r>
         <w:rPr>
           <w:rFonts w:cs="Times New Roman"/>
@@ -4379,7 +3796,6 @@
         </w:rPr>
         <w:t>js</w:t>
       </w:r>
-      <w:proofErr w:type="spellEnd"/>
       <w:r>
         <w:rPr>
           <w:rFonts w:cs="Times New Roman"/>
@@ -4387,7 +3803,6 @@
         </w:rPr>
         <w:t xml:space="preserve"> в папке </w:t>
       </w:r>
-      <w:proofErr w:type="spellStart"/>
       <w:r>
         <w:rPr>
           <w:rFonts w:cs="Times New Roman"/>
@@ -4396,7 +3811,6 @@
         </w:rPr>
         <w:t>src</w:t>
       </w:r>
-      <w:proofErr w:type="spellEnd"/>
       <w:r>
         <w:rPr>
           <w:rFonts w:cs="Times New Roman"/>
@@ -4580,15 +3994,7 @@
           <w:rFonts w:cs="Times New Roman"/>
           <w:szCs w:val="28"/>
         </w:rPr>
-        <w:t xml:space="preserve"> в проект </w:t>
-      </w:r>
-      <w:proofErr w:type="gramStart"/>
-      <w:r>
-        <w:rPr>
-          <w:rFonts w:cs="Times New Roman"/>
-          <w:szCs w:val="28"/>
-        </w:rPr>
-        <w:t xml:space="preserve">и  </w:t>
+        <w:t xml:space="preserve"> в проект и  </w:t>
       </w:r>
       <w:r>
         <w:rPr>
@@ -4597,7 +4003,6 @@
         </w:rPr>
         <w:t>экспорт</w:t>
       </w:r>
-      <w:proofErr w:type="gramEnd"/>
       <w:r>
         <w:rPr>
           <w:rFonts w:cs="Times New Roman"/>
@@ -4612,7 +4017,6 @@
         </w:rPr>
         <w:t xml:space="preserve">функции </w:t>
       </w:r>
-      <w:proofErr w:type="spellStart"/>
       <w:r>
         <w:rPr>
           <w:rFonts w:cs="Times New Roman"/>
@@ -4621,7 +4025,6 @@
         </w:rPr>
         <w:t>initializeApp</w:t>
       </w:r>
-      <w:proofErr w:type="spellEnd"/>
       <w:r>
         <w:rPr>
           <w:rFonts w:cs="Times New Roman"/>
@@ -4693,7 +4096,6 @@
         </w:rPr>
         <w:t>.</w:t>
       </w:r>
-      <w:proofErr w:type="spellStart"/>
       <w:r>
         <w:rPr>
           <w:rFonts w:cs="Times New Roman"/>
@@ -4702,7 +4104,6 @@
         </w:rPr>
         <w:t>js</w:t>
       </w:r>
-      <w:proofErr w:type="spellEnd"/>
       <w:r>
         <w:rPr>
           <w:rFonts w:cs="Times New Roman"/>
@@ -4750,7 +4151,6 @@
         </w:rPr>
         <w:t xml:space="preserve">в проект добавим </w:t>
       </w:r>
-      <w:proofErr w:type="spellStart"/>
       <w:r>
         <w:rPr>
           <w:rFonts w:cs="Times New Roman"/>
@@ -4759,7 +4159,6 @@
         </w:rPr>
         <w:t>Firestore</w:t>
       </w:r>
-      <w:proofErr w:type="spellEnd"/>
       <w:r>
         <w:rPr>
           <w:rFonts w:cs="Times New Roman"/>
@@ -4939,7 +4338,6 @@
         </w:rPr>
         <w:t xml:space="preserve"> </w:t>
       </w:r>
-      <w:proofErr w:type="spellStart"/>
       <w:r>
         <w:rPr>
           <w:rFonts w:cs="Times New Roman"/>
@@ -4948,7 +4346,6 @@
         </w:rPr>
         <w:t>Firestore</w:t>
       </w:r>
-      <w:proofErr w:type="spellEnd"/>
       <w:r>
         <w:rPr>
           <w:rFonts w:cs="Times New Roman"/>
@@ -5139,7 +4536,6 @@
         </w:rPr>
         <w:t xml:space="preserve"> </w:t>
       </w:r>
-      <w:proofErr w:type="gramStart"/>
       <w:r>
         <w:rPr>
           <w:rFonts w:cs="Times New Roman"/>
@@ -5154,7 +4550,6 @@
         </w:rPr>
         <w:t xml:space="preserve">  </w:t>
       </w:r>
-      <w:proofErr w:type="spellStart"/>
       <w:r>
         <w:rPr>
           <w:rFonts w:cs="Times New Roman"/>
@@ -5163,8 +4558,6 @@
         </w:rPr>
         <w:t>HashRouter</w:t>
       </w:r>
-      <w:proofErr w:type="spellEnd"/>
-      <w:proofErr w:type="gramEnd"/>
       <w:r>
         <w:rPr>
           <w:rFonts w:cs="Times New Roman"/>
@@ -5194,7 +4587,6 @@
         </w:rPr>
         <w:t>.</w:t>
       </w:r>
-      <w:proofErr w:type="spellStart"/>
       <w:r>
         <w:rPr>
           <w:rFonts w:cs="Times New Roman"/>
@@ -5203,7 +4595,6 @@
         </w:rPr>
         <w:t>js</w:t>
       </w:r>
-      <w:proofErr w:type="spellEnd"/>
       <w:r>
         <w:rPr>
           <w:rFonts w:cs="Times New Roman"/>
@@ -5218,7 +4609,6 @@
         </w:rPr>
         <w:t>(</w:t>
       </w:r>
-      <w:proofErr w:type="spellStart"/>
       <w:r>
         <w:rPr>
           <w:rFonts w:cs="Times New Roman"/>
@@ -5227,7 +4617,6 @@
         </w:rPr>
         <w:t>HashRouter</w:t>
       </w:r>
-      <w:proofErr w:type="spellEnd"/>
       <w:r>
         <w:rPr>
           <w:rFonts w:cs="Times New Roman"/>
@@ -5361,7 +4750,6 @@
         </w:rPr>
         <w:t xml:space="preserve"> </w:t>
       </w:r>
-      <w:proofErr w:type="spellStart"/>
       <w:r>
         <w:rPr>
           <w:rFonts w:cs="Times New Roman"/>
@@ -5370,7 +4758,6 @@
         </w:rPr>
         <w:t>Github</w:t>
       </w:r>
-      <w:proofErr w:type="spellEnd"/>
       <w:r>
         <w:rPr>
           <w:rFonts w:cs="Times New Roman"/>
@@ -5581,7 +4968,6 @@
         </w:rPr>
         <w:t xml:space="preserve">, </w:t>
       </w:r>
-      <w:proofErr w:type="spellStart"/>
       <w:r>
         <w:rPr>
           <w:rFonts w:cs="Times New Roman"/>
@@ -5590,7 +4976,6 @@
         </w:rPr>
         <w:t>Github</w:t>
       </w:r>
-      <w:proofErr w:type="spellEnd"/>
       <w:r>
         <w:rPr>
           <w:rFonts w:cs="Times New Roman"/>
@@ -5699,7 +5084,6 @@
         </w:rPr>
         <w:t xml:space="preserve">можно было бы использовать компонент </w:t>
       </w:r>
-      <w:proofErr w:type="spellStart"/>
       <w:r>
         <w:rPr>
           <w:rFonts w:cs="Times New Roman"/>
@@ -5708,7 +5092,6 @@
         </w:rPr>
         <w:t>BrowserRouter</w:t>
       </w:r>
-      <w:proofErr w:type="spellEnd"/>
       <w:r>
         <w:rPr>
           <w:rFonts w:cs="Times New Roman"/>
@@ -5827,7 +5210,6 @@
         </w:rPr>
         <w:t xml:space="preserve">компонентом </w:t>
       </w:r>
-      <w:proofErr w:type="spellStart"/>
       <w:r>
         <w:rPr>
           <w:rFonts w:cs="Times New Roman"/>
@@ -5836,7 +5218,6 @@
         </w:rPr>
         <w:t>HashRouter</w:t>
       </w:r>
-      <w:proofErr w:type="spellEnd"/>
       <w:r>
         <w:rPr>
           <w:rFonts w:cs="Times New Roman"/>
@@ -5972,7 +5353,6 @@
         </w:rPr>
         <w:t xml:space="preserve">которая находится в </w:t>
       </w:r>
-      <w:proofErr w:type="spellStart"/>
       <w:r>
         <w:rPr>
           <w:rFonts w:cs="Times New Roman"/>
@@ -5981,7 +5361,6 @@
         </w:rPr>
         <w:t>src</w:t>
       </w:r>
-      <w:proofErr w:type="spellEnd"/>
       <w:r>
         <w:rPr>
           <w:rFonts w:cs="Times New Roman"/>
@@ -6033,7 +5412,6 @@
         </w:rPr>
         <w:t>.</w:t>
       </w:r>
-      <w:proofErr w:type="spellStart"/>
       <w:r>
         <w:rPr>
           <w:rFonts w:cs="Times New Roman"/>
@@ -6042,7 +5420,6 @@
         </w:rPr>
         <w:t>js</w:t>
       </w:r>
-      <w:proofErr w:type="spellEnd"/>
       <w:r>
         <w:rPr>
           <w:rFonts w:cs="Times New Roman"/>
@@ -6087,7 +5464,6 @@
         </w:rPr>
         <w:t>.</w:t>
       </w:r>
-      <w:proofErr w:type="spellStart"/>
       <w:r>
         <w:rPr>
           <w:rFonts w:cs="Times New Roman"/>
@@ -6104,7 +5480,6 @@
         </w:rPr>
         <w:t>s</w:t>
       </w:r>
-      <w:proofErr w:type="spellEnd"/>
       <w:r>
         <w:rPr>
           <w:rFonts w:cs="Times New Roman"/>
@@ -6134,7 +5509,6 @@
         </w:rPr>
         <w:t>.</w:t>
       </w:r>
-      <w:proofErr w:type="spellStart"/>
       <w:r>
         <w:rPr>
           <w:rFonts w:cs="Times New Roman"/>
@@ -6143,7 +5517,6 @@
         </w:rPr>
         <w:t>js</w:t>
       </w:r>
-      <w:proofErr w:type="spellEnd"/>
       <w:r>
         <w:rPr>
           <w:rFonts w:cs="Times New Roman"/>
@@ -6216,7 +5589,6 @@
         </w:rPr>
         <w:t>.</w:t>
       </w:r>
-      <w:proofErr w:type="spellStart"/>
       <w:r>
         <w:rPr>
           <w:rFonts w:cs="Times New Roman"/>
@@ -6225,7 +5597,6 @@
         </w:rPr>
         <w:t>css</w:t>
       </w:r>
-      <w:proofErr w:type="spellEnd"/>
       <w:r>
         <w:rPr>
           <w:rFonts w:cs="Times New Roman"/>
@@ -6315,7 +5686,6 @@
         </w:rPr>
         <w:t>.</w:t>
       </w:r>
-      <w:proofErr w:type="spellStart"/>
       <w:r>
         <w:rPr>
           <w:rFonts w:cs="Times New Roman"/>
@@ -6324,7 +5694,6 @@
         </w:rPr>
         <w:t>js</w:t>
       </w:r>
-      <w:proofErr w:type="spellEnd"/>
       <w:r>
         <w:rPr>
           <w:rFonts w:cs="Times New Roman"/>
@@ -6505,7 +5874,6 @@
         </w:rPr>
         <w:t>-</w:t>
       </w:r>
-      <w:proofErr w:type="spellStart"/>
       <w:r>
         <w:rPr>
           <w:rFonts w:cs="Times New Roman"/>
@@ -6514,7 +5882,6 @@
         </w:rPr>
         <w:t>dom</w:t>
       </w:r>
-      <w:proofErr w:type="spellEnd"/>
       <w:r>
         <w:rPr>
           <w:rFonts w:cs="Times New Roman"/>
@@ -6566,7 +5933,6 @@
         </w:rPr>
         <w:t>.</w:t>
       </w:r>
-      <w:proofErr w:type="spellStart"/>
       <w:r>
         <w:rPr>
           <w:rFonts w:cs="Times New Roman"/>
@@ -6575,7 +5941,6 @@
         </w:rPr>
         <w:t>css</w:t>
       </w:r>
-      <w:proofErr w:type="spellEnd"/>
       <w:r>
         <w:rPr>
           <w:rFonts w:cs="Times New Roman"/>
@@ -6701,7 +6066,6 @@
         </w:rPr>
         <w:t>.</w:t>
       </w:r>
-      <w:proofErr w:type="spellStart"/>
       <w:r>
         <w:rPr>
           <w:rFonts w:cs="Times New Roman"/>
@@ -6710,7 +6074,6 @@
         </w:rPr>
         <w:t>js</w:t>
       </w:r>
-      <w:proofErr w:type="spellEnd"/>
       <w:r>
         <w:rPr>
           <w:rFonts w:cs="Times New Roman"/>
@@ -6739,7 +6102,6 @@
         </w:rPr>
         <w:t xml:space="preserve"> </w:t>
       </w:r>
-      <w:proofErr w:type="spellStart"/>
       <w:r>
         <w:rPr>
           <w:rFonts w:cs="Times New Roman"/>
@@ -6756,7 +6118,6 @@
         </w:rPr>
         <w:t>h</w:t>
       </w:r>
-      <w:proofErr w:type="spellEnd"/>
       <w:r>
         <w:rPr>
           <w:rFonts w:cs="Times New Roman"/>
@@ -7316,7 +6677,6 @@
         </w:rPr>
         <w:t>используя команду «</w:t>
       </w:r>
-      <w:proofErr w:type="spellStart"/>
       <w:r>
         <w:rPr>
           <w:rFonts w:cs="Times New Roman"/>
@@ -7325,15 +6685,13 @@
         </w:rPr>
         <w:t>npm</w:t>
       </w:r>
-      <w:proofErr w:type="spellEnd"/>
-      <w:r>
-        <w:rPr>
-          <w:rFonts w:cs="Times New Roman"/>
-          <w:szCs w:val="28"/>
-        </w:rPr>
-        <w:t xml:space="preserve"> </w:t>
-      </w:r>
-      <w:proofErr w:type="spellStart"/>
+      <w:r>
+        <w:rPr>
+          <w:rFonts w:cs="Times New Roman"/>
+          <w:szCs w:val="28"/>
+        </w:rPr>
+        <w:t xml:space="preserve"> </w:t>
+      </w:r>
       <w:r>
         <w:rPr>
           <w:rFonts w:cs="Times New Roman"/>
@@ -7342,7 +6700,6 @@
         </w:rPr>
         <w:t>i</w:t>
       </w:r>
-      <w:proofErr w:type="spellEnd"/>
       <w:r>
         <w:rPr>
           <w:rFonts w:cs="Times New Roman"/>
@@ -7540,7 +6897,6 @@
         </w:rPr>
         <w:t xml:space="preserve">в папке </w:t>
       </w:r>
-      <w:proofErr w:type="spellStart"/>
       <w:r>
         <w:rPr>
           <w:rFonts w:cs="Times New Roman"/>
@@ -7549,7 +6905,6 @@
         </w:rPr>
         <w:t>src</w:t>
       </w:r>
-      <w:proofErr w:type="spellEnd"/>
       <w:r>
         <w:rPr>
           <w:rFonts w:cs="Times New Roman"/>
@@ -7579,7 +6934,6 @@
         </w:rPr>
         <w:t>.</w:t>
       </w:r>
-      <w:proofErr w:type="spellStart"/>
       <w:r>
         <w:rPr>
           <w:rFonts w:cs="Times New Roman"/>
@@ -7588,7 +6942,6 @@
         </w:rPr>
         <w:t>js</w:t>
       </w:r>
-      <w:proofErr w:type="spellEnd"/>
       <w:r>
         <w:rPr>
           <w:rFonts w:cs="Times New Roman"/>
@@ -7653,7 +7006,6 @@
         </w:rPr>
         <w:t xml:space="preserve">используя функцию </w:t>
       </w:r>
-      <w:proofErr w:type="spellStart"/>
       <w:r>
         <w:rPr>
           <w:rFonts w:cs="Times New Roman"/>
@@ -7662,7 +7014,6 @@
         </w:rPr>
         <w:t>createStore</w:t>
       </w:r>
-      <w:proofErr w:type="spellEnd"/>
       <w:r>
         <w:rPr>
           <w:rFonts w:cs="Times New Roman"/>
@@ -7729,7 +7080,6 @@
         </w:rPr>
         <w:t>.</w:t>
       </w:r>
-      <w:proofErr w:type="spellStart"/>
       <w:r>
         <w:rPr>
           <w:rFonts w:cs="Times New Roman"/>
@@ -7738,7 +7088,6 @@
         </w:rPr>
         <w:t>js</w:t>
       </w:r>
-      <w:proofErr w:type="spellEnd"/>
       <w:r>
         <w:rPr>
           <w:rFonts w:cs="Times New Roman"/>
@@ -8071,7 +7420,6 @@
         </w:rPr>
         <w:t>’</w:t>
       </w:r>
-      <w:proofErr w:type="spellStart"/>
       <w:r>
         <w:rPr>
           <w:rFonts w:cs="Times New Roman"/>
@@ -8079,7 +7427,6 @@
         </w:rPr>
         <w:t>ами</w:t>
       </w:r>
-      <w:proofErr w:type="spellEnd"/>
       <w:r>
         <w:rPr>
           <w:rFonts w:cs="Times New Roman"/>
@@ -8382,21 +7729,12 @@
         </w:rPr>
         <w:t>(</w:t>
       </w:r>
-      <w:proofErr w:type="gramStart"/>
-      <w:r>
-        <w:rPr>
-          <w:rFonts w:cs="Times New Roman"/>
-          <w:szCs w:val="28"/>
-        </w:rPr>
-        <w:t>компоненты</w:t>
-      </w:r>
-      <w:proofErr w:type="gramEnd"/>
-      <w:r>
-        <w:rPr>
-          <w:rFonts w:cs="Times New Roman"/>
-          <w:szCs w:val="28"/>
-        </w:rPr>
-        <w:t xml:space="preserve"> которые будут использоваться в других компонентах</w:t>
+      <w:r>
+        <w:rPr>
+          <w:rFonts w:cs="Times New Roman"/>
+          <w:szCs w:val="28"/>
+        </w:rPr>
+        <w:t>компоненты которые будут использоваться в других компонентах</w:t>
       </w:r>
       <w:r>
         <w:rPr>
@@ -8506,7 +7844,6 @@
         </w:rPr>
         <w:t xml:space="preserve">и </w:t>
       </w:r>
-      <w:proofErr w:type="spellStart"/>
       <w:r>
         <w:rPr>
           <w:rFonts w:cs="Times New Roman"/>
@@ -8515,7 +7852,6 @@
         </w:rPr>
         <w:t>Preloader</w:t>
       </w:r>
-      <w:proofErr w:type="spellEnd"/>
       <w:r>
         <w:rPr>
           <w:rFonts w:cs="Times New Roman"/>
@@ -9007,7 +8343,6 @@
         </w:rPr>
         <w:t xml:space="preserve">Для компонента </w:t>
       </w:r>
-      <w:proofErr w:type="spellStart"/>
       <w:r>
         <w:rPr>
           <w:rFonts w:cs="Times New Roman"/>
@@ -9016,7 +8351,6 @@
         </w:rPr>
         <w:t>Preloader</w:t>
       </w:r>
-      <w:proofErr w:type="spellEnd"/>
       <w:r>
         <w:rPr>
           <w:rFonts w:cs="Times New Roman"/>
@@ -9060,7 +8394,6 @@
         </w:rPr>
         <w:t xml:space="preserve">в </w:t>
       </w:r>
-      <w:proofErr w:type="spellStart"/>
       <w:r>
         <w:rPr>
           <w:rFonts w:cs="Times New Roman"/>
@@ -9069,7 +8402,6 @@
         </w:rPr>
         <w:t>src</w:t>
       </w:r>
-      <w:proofErr w:type="spellEnd"/>
       <w:r>
         <w:rPr>
           <w:rFonts w:cs="Times New Roman"/>
@@ -9210,7 +8542,6 @@
         </w:rPr>
         <w:t xml:space="preserve">Рисунок 16 – компонент </w:t>
       </w:r>
-      <w:proofErr w:type="spellStart"/>
       <w:r>
         <w:rPr>
           <w:rFonts w:cs="Times New Roman"/>
@@ -9219,7 +8550,6 @@
         </w:rPr>
         <w:t>Preloader</w:t>
       </w:r>
-      <w:proofErr w:type="spellEnd"/>
       <w:r>
         <w:rPr>
           <w:rFonts w:cs="Times New Roman"/>
@@ -9246,7 +8576,6 @@
         </w:rPr>
         <w:t xml:space="preserve">Для </w:t>
       </w:r>
-      <w:proofErr w:type="spellStart"/>
       <w:r>
         <w:rPr>
           <w:rFonts w:cs="Times New Roman"/>
@@ -9255,7 +8584,6 @@
         </w:rPr>
         <w:t>preloader</w:t>
       </w:r>
-      <w:proofErr w:type="spellEnd"/>
       <w:r>
         <w:rPr>
           <w:rFonts w:cs="Times New Roman"/>
@@ -9283,23 +8611,7 @@
           <w:rFonts w:cs="Times New Roman"/>
           <w:szCs w:val="28"/>
         </w:rPr>
-        <w:t xml:space="preserve">нужен будет отступ </w:t>
-      </w:r>
-      <w:proofErr w:type="gramStart"/>
-      <w:r>
-        <w:rPr>
-          <w:rFonts w:cs="Times New Roman"/>
-          <w:szCs w:val="28"/>
-        </w:rPr>
-        <w:t>сверху потому что</w:t>
-      </w:r>
-      <w:proofErr w:type="gramEnd"/>
-      <w:r>
-        <w:rPr>
-          <w:rFonts w:cs="Times New Roman"/>
-          <w:szCs w:val="28"/>
-        </w:rPr>
-        <w:t xml:space="preserve"> он должен</w:t>
+        <w:t>нужен будет отступ сверху потому что он должен</w:t>
       </w:r>
       <w:r>
         <w:rPr>
@@ -9329,7 +8641,6 @@
         </w:rPr>
         <w:t xml:space="preserve"> </w:t>
       </w:r>
-      <w:proofErr w:type="spellStart"/>
       <w:r>
         <w:rPr>
           <w:rFonts w:cs="Times New Roman"/>
@@ -9338,7 +8649,6 @@
         </w:rPr>
         <w:t>Preloader</w:t>
       </w:r>
-      <w:proofErr w:type="spellEnd"/>
       <w:r>
         <w:rPr>
           <w:rFonts w:cs="Times New Roman"/>
@@ -9465,7 +8775,6 @@
         </w:rPr>
         <w:t xml:space="preserve">Рисунок 17 – стили для компонента </w:t>
       </w:r>
-      <w:proofErr w:type="spellStart"/>
       <w:r>
         <w:rPr>
           <w:rFonts w:cs="Times New Roman"/>
@@ -9474,7 +8783,6 @@
         </w:rPr>
         <w:t>Preloader</w:t>
       </w:r>
-      <w:proofErr w:type="spellEnd"/>
       <w:r>
         <w:rPr>
           <w:rFonts w:cs="Times New Roman"/>
@@ -9892,7 +9200,6 @@
         </w:rPr>
         <w:t xml:space="preserve">компонент </w:t>
       </w:r>
-      <w:proofErr w:type="spellStart"/>
       <w:r>
         <w:rPr>
           <w:rFonts w:cs="Times New Roman"/>
@@ -9901,7 +9208,6 @@
         </w:rPr>
         <w:t>CategoryPopup</w:t>
       </w:r>
-      <w:proofErr w:type="spellEnd"/>
       <w:r>
         <w:rPr>
           <w:rFonts w:cs="Times New Roman"/>
@@ -9945,7 +9251,6 @@
         </w:rPr>
         <w:t>.</w:t>
       </w:r>
-      <w:proofErr w:type="spellStart"/>
       <w:r>
         <w:rPr>
           <w:rFonts w:cs="Times New Roman"/>
@@ -9954,7 +9259,6 @@
         </w:rPr>
         <w:t>js</w:t>
       </w:r>
-      <w:proofErr w:type="spellEnd"/>
       <w:r>
         <w:rPr>
           <w:rFonts w:cs="Times New Roman"/>
@@ -9962,7 +9266,6 @@
         </w:rPr>
         <w:t xml:space="preserve"> и передадим его в компонент </w:t>
       </w:r>
-      <w:proofErr w:type="spellStart"/>
       <w:r>
         <w:rPr>
           <w:rFonts w:cs="Times New Roman"/>
@@ -9971,7 +9274,6 @@
         </w:rPr>
         <w:t>CategoryPopup</w:t>
       </w:r>
-      <w:proofErr w:type="spellEnd"/>
       <w:r>
         <w:rPr>
           <w:rFonts w:cs="Times New Roman"/>
@@ -9984,25 +9286,8 @@
           <w:rFonts w:cs="Times New Roman"/>
           <w:szCs w:val="28"/>
         </w:rPr>
-        <w:t xml:space="preserve">потому что массив это ссылочный тип </w:t>
-      </w:r>
-      <w:proofErr w:type="gramStart"/>
-      <w:r>
-        <w:rPr>
-          <w:rFonts w:cs="Times New Roman"/>
-          <w:szCs w:val="28"/>
-        </w:rPr>
-        <w:t>и</w:t>
-      </w:r>
-      <w:proofErr w:type="gramEnd"/>
-      <w:r>
-        <w:rPr>
-          <w:rFonts w:cs="Times New Roman"/>
-          <w:szCs w:val="28"/>
-        </w:rPr>
-        <w:t xml:space="preserve"> если создать массив в </w:t>
-      </w:r>
-      <w:proofErr w:type="spellStart"/>
+        <w:t xml:space="preserve">потому что массив это ссылочный тип и если создать массив в </w:t>
+      </w:r>
       <w:r>
         <w:rPr>
           <w:rFonts w:cs="Times New Roman"/>
@@ -10011,7 +9296,6 @@
         </w:rPr>
         <w:t>CategoryPopup</w:t>
       </w:r>
-      <w:proofErr w:type="spellEnd"/>
       <w:r>
         <w:rPr>
           <w:rFonts w:cs="Times New Roman"/>
@@ -10168,7 +9452,6 @@
         </w:rPr>
         <w:t xml:space="preserve"> </w:t>
       </w:r>
-      <w:proofErr w:type="spellStart"/>
       <w:r>
         <w:rPr>
           <w:rFonts w:cs="Times New Roman"/>
@@ -10177,7 +9460,6 @@
         </w:rPr>
         <w:t>CategoryPopup</w:t>
       </w:r>
-      <w:proofErr w:type="spellEnd"/>
       <w:r>
         <w:rPr>
           <w:rFonts w:cs="Times New Roman"/>
@@ -10267,7 +9549,6 @@
         </w:rPr>
         <w:t xml:space="preserve">Рисунок 20 – компонент </w:t>
       </w:r>
-      <w:proofErr w:type="spellStart"/>
       <w:r>
         <w:rPr>
           <w:rFonts w:cs="Times New Roman"/>
@@ -10276,7 +9557,6 @@
         </w:rPr>
         <w:t>CategoryPopup</w:t>
       </w:r>
-      <w:proofErr w:type="spellEnd"/>
       <w:r>
         <w:rPr>
           <w:rFonts w:cs="Times New Roman"/>
@@ -10374,7 +9654,6 @@
         </w:rPr>
         <w:t xml:space="preserve">Рисунок 21 – компонент </w:t>
       </w:r>
-      <w:proofErr w:type="spellStart"/>
       <w:r>
         <w:rPr>
           <w:rFonts w:cs="Times New Roman"/>
@@ -10383,7 +9662,6 @@
         </w:rPr>
         <w:t>CategoryPopup</w:t>
       </w:r>
-      <w:proofErr w:type="spellEnd"/>
       <w:r>
         <w:rPr>
           <w:rFonts w:cs="Times New Roman"/>
@@ -10409,7 +9687,6 @@
         </w:rPr>
         <w:t xml:space="preserve">Компонент </w:t>
       </w:r>
-      <w:proofErr w:type="spellStart"/>
       <w:r>
         <w:rPr>
           <w:rFonts w:cs="Times New Roman"/>
@@ -10418,7 +9695,6 @@
         </w:rPr>
         <w:t>CategoryPopup</w:t>
       </w:r>
-      <w:proofErr w:type="spellEnd"/>
       <w:r>
         <w:rPr>
           <w:rFonts w:cs="Times New Roman"/>
@@ -10496,7 +9772,6 @@
         </w:rPr>
         <w:t xml:space="preserve">Теперь напишем стили для компонента </w:t>
       </w:r>
-      <w:proofErr w:type="spellStart"/>
       <w:r>
         <w:rPr>
           <w:rFonts w:cs="Times New Roman"/>
@@ -10505,7 +9780,6 @@
         </w:rPr>
         <w:t>CategoryPopup</w:t>
       </w:r>
-      <w:proofErr w:type="spellEnd"/>
       <w:r>
         <w:rPr>
           <w:rFonts w:cs="Times New Roman"/>
@@ -10595,7 +9869,6 @@
         </w:rPr>
         <w:t xml:space="preserve">Рисунок 22 – стили для компонента </w:t>
       </w:r>
-      <w:proofErr w:type="spellStart"/>
       <w:r>
         <w:rPr>
           <w:rFonts w:cs="Times New Roman"/>
@@ -10604,7 +9877,6 @@
         </w:rPr>
         <w:t>CategoryPopup</w:t>
       </w:r>
-      <w:proofErr w:type="spellEnd"/>
       <w:r>
         <w:rPr>
           <w:rFonts w:cs="Times New Roman"/>
@@ -10746,7 +10018,6 @@
         </w:rPr>
         <w:t xml:space="preserve"> отображать товары из базы данных по выбранной категории с помощью компонента </w:t>
       </w:r>
-      <w:proofErr w:type="spellStart"/>
       <w:r>
         <w:rPr>
           <w:rFonts w:cs="Times New Roman"/>
@@ -10755,7 +10026,6 @@
         </w:rPr>
         <w:t>CategoryPopup</w:t>
       </w:r>
-      <w:proofErr w:type="spellEnd"/>
       <w:r>
         <w:rPr>
           <w:rFonts w:cs="Times New Roman"/>
@@ -10798,7 +10068,6 @@
         </w:rPr>
         <w:t xml:space="preserve"> </w:t>
       </w:r>
-      <w:proofErr w:type="spellStart"/>
       <w:r>
         <w:rPr>
           <w:rFonts w:cs="Times New Roman"/>
@@ -10807,7 +10076,6 @@
         </w:rPr>
         <w:t>CategoryPopup</w:t>
       </w:r>
-      <w:proofErr w:type="spellEnd"/>
       <w:r>
         <w:rPr>
           <w:rFonts w:cs="Times New Roman"/>
@@ -11080,7 +10348,6 @@
         </w:rPr>
         <w:t>.</w:t>
       </w:r>
-      <w:proofErr w:type="spellStart"/>
       <w:r>
         <w:rPr>
           <w:rFonts w:cs="Times New Roman"/>
@@ -11089,7 +10356,6 @@
         </w:rPr>
         <w:t>css</w:t>
       </w:r>
-      <w:proofErr w:type="spellEnd"/>
       <w:r>
         <w:rPr>
           <w:rFonts w:cs="Times New Roman"/>
@@ -11194,8 +10460,8 @@
         </w:rPr>
         <w:t>.</w:t>
       </w:r>
-      <w:bookmarkStart w:id="9" w:name="_Toc514961921"/>
-      <w:bookmarkStart w:id="10" w:name="_Toc9465026"/>
+      <w:bookmarkStart w:id="10" w:name="_Toc514961921"/>
+      <w:bookmarkStart w:id="11" w:name="_Toc9465026"/>
     </w:p>
     <w:p>
       <w:pPr>
@@ -11214,7 +10480,6 @@
         </w:rPr>
         <w:t xml:space="preserve">Чтобы добавить компонент как страницу нужен компонент </w:t>
       </w:r>
-      <w:proofErr w:type="spellStart"/>
       <w:r>
         <w:rPr>
           <w:rFonts w:cs="Times New Roman"/>
@@ -11223,7 +10488,6 @@
         </w:rPr>
         <w:t>AppRouter</w:t>
       </w:r>
-      <w:proofErr w:type="spellEnd"/>
       <w:r>
         <w:rPr>
           <w:rFonts w:cs="Times New Roman"/>
@@ -11520,7 +10784,6 @@
         </w:rPr>
         <w:t xml:space="preserve">При авторизации флаг </w:t>
       </w:r>
-      <w:proofErr w:type="spellStart"/>
       <w:r>
         <w:rPr>
           <w:rFonts w:cs="Times New Roman"/>
@@ -11529,7 +10792,6 @@
         </w:rPr>
         <w:t>isAuth</w:t>
       </w:r>
-      <w:proofErr w:type="spellEnd"/>
       <w:r>
         <w:rPr>
           <w:rFonts w:cs="Times New Roman"/>
@@ -11580,7 +10842,6 @@
         </w:rPr>
         <w:t xml:space="preserve">при выходе на </w:t>
       </w:r>
-      <w:proofErr w:type="spellStart"/>
       <w:r>
         <w:rPr>
           <w:rFonts w:cs="Times New Roman"/>
@@ -11589,7 +10850,6 @@
         </w:rPr>
         <w:t>isAuth</w:t>
       </w:r>
-      <w:proofErr w:type="spellEnd"/>
       <w:r>
         <w:rPr>
           <w:rFonts w:cs="Times New Roman"/>
@@ -11969,7 +11229,6 @@
         </w:rPr>
         <w:t xml:space="preserve">Рисунок 27 – компонент </w:t>
       </w:r>
-      <w:proofErr w:type="spellStart"/>
       <w:r>
         <w:rPr>
           <w:rFonts w:cs="Times New Roman"/>
@@ -11978,7 +11237,6 @@
         </w:rPr>
         <w:t>AppRouter</w:t>
       </w:r>
-      <w:proofErr w:type="spellEnd"/>
       <w:r>
         <w:rPr>
           <w:rFonts w:cs="Times New Roman"/>
@@ -12054,7 +11312,6 @@
         </w:rPr>
         <w:t xml:space="preserve">в функции </w:t>
       </w:r>
-      <w:proofErr w:type="spellStart"/>
       <w:r>
         <w:rPr>
           <w:rFonts w:cs="Times New Roman"/>
@@ -12063,7 +11320,6 @@
         </w:rPr>
         <w:t>useEffect</w:t>
       </w:r>
-      <w:proofErr w:type="spellEnd"/>
       <w:r>
         <w:rPr>
           <w:rFonts w:cs="Times New Roman"/>
@@ -12525,7 +11781,6 @@
         <w:rPr>
           <w:rFonts w:cs="Times New Roman"/>
           <w:szCs w:val="28"/>
-          <w:lang w:val="en-US"/>
         </w:rPr>
       </w:pPr>
       <w:r>
@@ -12539,7 +11794,6 @@
         <w:rPr>
           <w:rFonts w:cs="Times New Roman"/>
           <w:szCs w:val="28"/>
-          <w:lang w:val="en-US"/>
         </w:rPr>
         <w:t xml:space="preserve"> 30 – </w:t>
       </w:r>
@@ -12555,7 +11809,6 @@
         <w:rPr>
           <w:rFonts w:cs="Times New Roman"/>
           <w:szCs w:val="28"/>
-          <w:lang w:val="en-US"/>
         </w:rPr>
         <w:t>-</w:t>
       </w:r>
@@ -12565,7 +11818,14 @@
           <w:szCs w:val="28"/>
           <w:lang w:val="en-US"/>
         </w:rPr>
-        <w:t>reducer 2.</w:t>
+        <w:t>reducer</w:t>
+      </w:r>
+      <w:r>
+        <w:rPr>
+          <w:rFonts w:cs="Times New Roman"/>
+          <w:szCs w:val="28"/>
+        </w:rPr>
+        <w:t xml:space="preserve"> 2.</w:t>
       </w:r>
     </w:p>
     <w:p>
@@ -13610,8 +12870,6 @@
         </w:rPr>
         <w:t>add</w:t>
       </w:r>
-      <w:bookmarkStart w:id="11" w:name="_GoBack"/>
-      <w:bookmarkEnd w:id="11"/>
       <w:r>
         <w:rPr>
           <w:rFonts w:cs="Times New Roman"/>
@@ -13978,7 +13236,6 @@
         </w:rPr>
         <w:t xml:space="preserve">Для того чтобы деплой работал без ошибок мы уже добавили в проект </w:t>
       </w:r>
-      <w:proofErr w:type="spellStart"/>
       <w:r>
         <w:rPr>
           <w:rFonts w:cs="Times New Roman"/>
@@ -13987,7 +13244,6 @@
         </w:rPr>
         <w:t>HashRouter</w:t>
       </w:r>
-      <w:proofErr w:type="spellEnd"/>
       <w:r>
         <w:rPr>
           <w:rFonts w:cs="Times New Roman"/>
@@ -14002,7 +13258,6 @@
         </w:rPr>
         <w:t xml:space="preserve">вместо </w:t>
       </w:r>
-      <w:proofErr w:type="spellStart"/>
       <w:r>
         <w:rPr>
           <w:rFonts w:cs="Times New Roman"/>
@@ -14011,7 +13266,6 @@
         </w:rPr>
         <w:t>BrowserRouter</w:t>
       </w:r>
-      <w:proofErr w:type="spellEnd"/>
       <w:r>
         <w:rPr>
           <w:rFonts w:cs="Times New Roman"/>
@@ -14041,8 +13295,8 @@
         </w:rPr>
         <w:t>ключение</w:t>
       </w:r>
-      <w:bookmarkEnd w:id="9"/>
       <w:bookmarkEnd w:id="10"/>
+      <w:bookmarkEnd w:id="11"/>
     </w:p>
     <w:p>
       <w:pPr>
@@ -17136,7 +16390,7 @@
 </file>
 
 <file path=customXml/itemProps1.xml><?xml version="1.0" encoding="utf-8"?>
-<ds:datastoreItem xmlns:ds="http://schemas.openxmlformats.org/officeDocument/2006/customXml" ds:itemID="{91804258-2952-4210-9B14-39ADE2E57577}">
+<ds:datastoreItem xmlns:ds="http://schemas.openxmlformats.org/officeDocument/2006/customXml" ds:itemID="{15BA1CA3-6EB7-4756-8CF6-ACD5CCBDB5F5}">
   <ds:schemaRefs>
     <ds:schemaRef ds:uri="http://schemas.openxmlformats.org/officeDocument/2006/bibliography"/>
   </ds:schemaRefs>
